--- a/法令ファイル/大学の設置等の認可の申請及び届出に係る手続等に関する規則/大学の設置等の認可の申請及び届出に係る手続等に関する規則（平成十八年文部科学省令第十二号）.docx
+++ b/法令ファイル/大学の設置等の認可の申請及び届出に係る手続等に関する規則/大学の設置等の認可の申請及び届出に係る手続等に関する規則（平成十八年文部科学省令第十二号）.docx
@@ -27,154 +27,100 @@
     </w:p>
     <w:p>
       <w:pPr>
-        <w:pStyle w:val="Heading6"/>
+        <w:pStyle w:val="ListBullet"/>
         <w:ind w:left="880"/>
       </w:pPr>
       <w:r>
         <w:t>一</w:t>
-      </w:r>
-    </w:p>
-    <w:p>
-      <w:pPr>
-        <w:ind w:left="880"/>
-      </w:pPr>
-      <w:r>
+        <w:br/>
         <w:t>大学又は高等専門学校の設置</w:t>
       </w:r>
     </w:p>
     <w:p>
       <w:pPr>
-        <w:pStyle w:val="Heading6"/>
+        <w:pStyle w:val="ListBullet"/>
         <w:ind w:left="880"/>
       </w:pPr>
       <w:r>
         <w:t>二</w:t>
-      </w:r>
-    </w:p>
-    <w:p>
-      <w:pPr>
-        <w:ind w:left="880"/>
-      </w:pPr>
-      <w:r>
+        <w:br/>
         <w:t>大学の学部、短期大学の学科又は私立の大学の学部の学科（以下「学部等」という。）の設置</w:t>
       </w:r>
     </w:p>
     <w:p>
       <w:pPr>
-        <w:pStyle w:val="Heading6"/>
+        <w:pStyle w:val="ListBullet"/>
         <w:ind w:left="880"/>
       </w:pPr>
       <w:r>
         <w:t>三</w:t>
-      </w:r>
-    </w:p>
-    <w:p>
-      <w:pPr>
-        <w:ind w:left="880"/>
-      </w:pPr>
-      <w:r>
+        <w:br/>
         <w:t>大学の大学院の設置、大学の大学院の研究科若しくは研究科の専攻（以下「研究科等」という。）の設置又は大学の大学院の研究科の専攻に係る課程の変更</w:t>
       </w:r>
     </w:p>
     <w:p>
       <w:pPr>
-        <w:pStyle w:val="Heading6"/>
+        <w:pStyle w:val="ListBullet"/>
         <w:ind w:left="880"/>
       </w:pPr>
       <w:r>
         <w:t>四</w:t>
-      </w:r>
-    </w:p>
-    <w:p>
-      <w:pPr>
-        <w:ind w:left="880"/>
-      </w:pPr>
-      <w:r>
+        <w:br/>
         <w:t>専門職大学の課程（学校教育法（以下「法」という。）第八十七条の二第一項の規定により前期課程及び後期課程に区分されたものに限る。第四条の二及び第十条第一項において同じ。）の設置及び変更</w:t>
       </w:r>
     </w:p>
     <w:p>
       <w:pPr>
-        <w:pStyle w:val="Heading6"/>
+        <w:pStyle w:val="ListBullet"/>
         <w:ind w:left="880"/>
       </w:pPr>
       <w:r>
         <w:t>五</w:t>
-      </w:r>
-    </w:p>
-    <w:p>
-      <w:pPr>
-        <w:ind w:left="880"/>
-      </w:pPr>
-      <w:r>
+        <w:br/>
         <w:t>高等専門学校の学科の設置</w:t>
       </w:r>
     </w:p>
     <w:p>
       <w:pPr>
-        <w:pStyle w:val="Heading6"/>
+        <w:pStyle w:val="ListBullet"/>
         <w:ind w:left="880"/>
       </w:pPr>
       <w:r>
         <w:t>六</w:t>
-      </w:r>
-    </w:p>
-    <w:p>
-      <w:pPr>
-        <w:ind w:left="880"/>
-      </w:pPr>
-      <w:r>
+        <w:br/>
         <w:t>大学の学部若しくは大学院の研究科又は短期大学の学科における通信教育の開設</w:t>
       </w:r>
     </w:p>
     <w:p>
       <w:pPr>
-        <w:pStyle w:val="Heading6"/>
+        <w:pStyle w:val="ListBullet"/>
         <w:ind w:left="880"/>
       </w:pPr>
       <w:r>
         <w:t>七</w:t>
-      </w:r>
-    </w:p>
-    <w:p>
-      <w:pPr>
-        <w:ind w:left="880"/>
-      </w:pPr>
-      <w:r>
+        <w:br/>
         <w:t>私立の大学の学部若しくは大学院の研究科若しくは短期大学の学科又は高等専門学校の収容定員に係る学則の変更</w:t>
       </w:r>
     </w:p>
     <w:p>
       <w:pPr>
-        <w:pStyle w:val="Heading6"/>
+        <w:pStyle w:val="ListBullet"/>
         <w:ind w:left="880"/>
       </w:pPr>
       <w:r>
         <w:t>八</w:t>
-      </w:r>
-    </w:p>
-    <w:p>
-      <w:pPr>
-        <w:ind w:left="880"/>
-      </w:pPr>
-      <w:r>
+        <w:br/>
         <w:t>大学若しくは高等専門学校又は大学の学部、大学の大学院若しくは大学院の研究科若しくは短期大学の学科（以下「大学等」という。）の設置者の変更</w:t>
       </w:r>
     </w:p>
     <w:p>
       <w:pPr>
-        <w:pStyle w:val="Heading6"/>
+        <w:pStyle w:val="ListBullet"/>
         <w:ind w:left="880"/>
       </w:pPr>
       <w:r>
         <w:t>九</w:t>
-      </w:r>
-    </w:p>
-    <w:p>
-      <w:pPr>
-        <w:ind w:left="880"/>
-      </w:pPr>
-      <w:r>
+        <w:br/>
         <w:t>大学等の廃止</w:t>
       </w:r>
     </w:p>
@@ -193,137 +139,89 @@
     </w:p>
     <w:p>
       <w:pPr>
-        <w:pStyle w:val="Heading6"/>
+        <w:pStyle w:val="ListBullet"/>
         <w:ind w:left="880"/>
       </w:pPr>
       <w:r>
         <w:t>一</w:t>
-      </w:r>
-    </w:p>
-    <w:p>
-      <w:pPr>
-        <w:ind w:left="880"/>
-      </w:pPr>
-      <w:r>
+        <w:br/>
         <w:t>基本計画書（別記様式第二号）</w:t>
       </w:r>
     </w:p>
     <w:p>
       <w:pPr>
-        <w:pStyle w:val="Heading6"/>
+        <w:pStyle w:val="ListBullet"/>
         <w:ind w:left="880"/>
       </w:pPr>
       <w:r>
         <w:t>二</w:t>
-      </w:r>
-    </w:p>
-    <w:p>
-      <w:pPr>
-        <w:ind w:left="880"/>
-      </w:pPr>
-      <w:r>
+        <w:br/>
         <w:t>校地校舎等の図面</w:t>
       </w:r>
     </w:p>
     <w:p>
       <w:pPr>
-        <w:pStyle w:val="Heading6"/>
+        <w:pStyle w:val="ListBullet"/>
         <w:ind w:left="880"/>
       </w:pPr>
       <w:r>
         <w:t>三</w:t>
-      </w:r>
-    </w:p>
-    <w:p>
-      <w:pPr>
-        <w:ind w:left="880"/>
-      </w:pPr>
-      <w:r>
+        <w:br/>
         <w:t>学則</w:t>
       </w:r>
     </w:p>
     <w:p>
       <w:pPr>
-        <w:pStyle w:val="Heading6"/>
+        <w:pStyle w:val="ListBullet"/>
         <w:ind w:left="880"/>
       </w:pPr>
       <w:r>
         <w:t>四</w:t>
-      </w:r>
-    </w:p>
-    <w:p>
-      <w:pPr>
-        <w:ind w:left="880"/>
-      </w:pPr>
-      <w:r>
+        <w:br/>
         <w:t>当該申請についての意思の決定を証する書類</w:t>
       </w:r>
     </w:p>
     <w:p>
       <w:pPr>
-        <w:pStyle w:val="Heading6"/>
+        <w:pStyle w:val="ListBullet"/>
         <w:ind w:left="880"/>
       </w:pPr>
       <w:r>
         <w:t>五</w:t>
-      </w:r>
-    </w:p>
-    <w:p>
-      <w:pPr>
-        <w:ind w:left="880"/>
-      </w:pPr>
-      <w:r>
+        <w:br/>
         <w:t>大学又は高等専門学校の設置の趣旨及び学生の確保の見通し等を記載した書類</w:t>
       </w:r>
     </w:p>
     <w:p>
       <w:pPr>
-        <w:pStyle w:val="Heading6"/>
+        <w:pStyle w:val="ListBullet"/>
         <w:ind w:left="880"/>
       </w:pPr>
       <w:r>
         <w:t>六</w:t>
-      </w:r>
-    </w:p>
-    <w:p>
-      <w:pPr>
-        <w:ind w:left="880"/>
-      </w:pPr>
-      <w:r>
+        <w:br/>
         <w:t>教員名簿（別記様式第三号）</w:t>
       </w:r>
     </w:p>
     <w:p>
       <w:pPr>
-        <w:pStyle w:val="Heading6"/>
+        <w:pStyle w:val="ListBullet"/>
         <w:ind w:left="880"/>
       </w:pPr>
       <w:r>
         <w:t>七</w:t>
-      </w:r>
-    </w:p>
-    <w:p>
-      <w:pPr>
-        <w:ind w:left="880"/>
-      </w:pPr>
-      <w:r>
+        <w:br/>
         <w:t>教員個人調書（別記様式第四号）</w:t>
       </w:r>
     </w:p>
     <w:p>
       <w:pPr>
-        <w:pStyle w:val="Heading6"/>
+        <w:pStyle w:val="ListBullet"/>
         <w:ind w:left="880"/>
       </w:pPr>
       <w:r>
         <w:t>八</w:t>
-      </w:r>
-    </w:p>
-    <w:p>
-      <w:pPr>
-        <w:ind w:left="880"/>
-      </w:pPr>
-      <w:r>
+        <w:br/>
         <w:t>教員就任承諾書（別記様式第五号）</w:t>
       </w:r>
     </w:p>
@@ -346,52 +244,34 @@
     </w:p>
     <w:p>
       <w:pPr>
-        <w:pStyle w:val="Heading6"/>
+        <w:pStyle w:val="ListBullet"/>
         <w:ind w:left="880"/>
       </w:pPr>
       <w:r>
         <w:t>一</w:t>
-      </w:r>
-    </w:p>
-    <w:p>
-      <w:pPr>
-        <w:ind w:left="880"/>
-      </w:pPr>
-      <w:r>
+        <w:br/>
         <w:t>附属病院所在地域の概況説明書（別記様式第六号）</w:t>
       </w:r>
     </w:p>
     <w:p>
       <w:pPr>
-        <w:pStyle w:val="Heading6"/>
+        <w:pStyle w:val="ListBullet"/>
         <w:ind w:left="880"/>
       </w:pPr>
       <w:r>
         <w:t>二</w:t>
-      </w:r>
-    </w:p>
-    <w:p>
-      <w:pPr>
-        <w:ind w:left="880"/>
-      </w:pPr>
-      <w:r>
+        <w:br/>
         <w:t>附属病院の医師、歯科医師、看護師等の配置計画書（別記様式第七号）</w:t>
       </w:r>
     </w:p>
     <w:p>
       <w:pPr>
-        <w:pStyle w:val="Heading6"/>
+        <w:pStyle w:val="ListBullet"/>
         <w:ind w:left="880"/>
       </w:pPr>
       <w:r>
         <w:t>三</w:t>
-      </w:r>
-    </w:p>
-    <w:p>
-      <w:pPr>
-        <w:ind w:left="880"/>
-      </w:pPr>
-      <w:r>
+        <w:br/>
         <w:t>関連教育病院（医科大学と連携して学生の臨床教育等に当たる病院をいう。）の概要等を記載した書類（関連教育病院を利用する場合に限る。）</w:t>
       </w:r>
     </w:p>
@@ -431,120 +311,78 @@
     </w:p>
     <w:p>
       <w:pPr>
-        <w:pStyle w:val="Heading6"/>
+        <w:pStyle w:val="ListBullet"/>
         <w:ind w:left="880"/>
       </w:pPr>
       <w:r>
         <w:t>一</w:t>
-      </w:r>
-    </w:p>
-    <w:p>
-      <w:pPr>
-        <w:ind w:left="880"/>
-      </w:pPr>
-      <w:r>
+        <w:br/>
         <w:t>教育課程連携協議会構成員名簿（別記様式第七号の二）</w:t>
       </w:r>
     </w:p>
     <w:p>
       <w:pPr>
-        <w:pStyle w:val="Heading6"/>
+        <w:pStyle w:val="ListBullet"/>
         <w:ind w:left="880"/>
       </w:pPr>
       <w:r>
         <w:t>二</w:t>
-      </w:r>
-    </w:p>
-    <w:p>
-      <w:pPr>
-        <w:ind w:left="880"/>
-      </w:pPr>
-      <w:r>
+        <w:br/>
         <w:t>教育課程連携協議会構成員就任承諾書（別記様式第七号の三）</w:t>
       </w:r>
     </w:p>
     <w:p>
       <w:pPr>
-        <w:pStyle w:val="Heading6"/>
+        <w:pStyle w:val="ListBullet"/>
         <w:ind w:left="880"/>
       </w:pPr>
       <w:r>
         <w:t>三</w:t>
-      </w:r>
-    </w:p>
-    <w:p>
-      <w:pPr>
-        <w:ind w:left="880"/>
-      </w:pPr>
-      <w:r>
+        <w:br/>
         <w:t>臨地実務実習施設の確保状況説明書（別記様式第七号の四）</w:t>
       </w:r>
     </w:p>
     <w:p>
       <w:pPr>
-        <w:pStyle w:val="Heading6"/>
+        <w:pStyle w:val="ListBullet"/>
         <w:ind w:left="880"/>
       </w:pPr>
       <w:r>
         <w:t>四</w:t>
-      </w:r>
-    </w:p>
-    <w:p>
-      <w:pPr>
-        <w:ind w:left="880"/>
-      </w:pPr>
-      <w:r>
+        <w:br/>
         <w:t>臨地実務実習施設使用承諾書（別記様式第七号の五）</w:t>
       </w:r>
     </w:p>
     <w:p>
       <w:pPr>
-        <w:pStyle w:val="Heading6"/>
+        <w:pStyle w:val="ListBullet"/>
         <w:ind w:left="880"/>
       </w:pPr>
       <w:r>
         <w:t>五</w:t>
-      </w:r>
-    </w:p>
-    <w:p>
-      <w:pPr>
-        <w:ind w:left="880"/>
-      </w:pPr>
-      <w:r>
+        <w:br/>
         <w:t>連携実務演習等に関する承諾書（別記様式第七号の六）（大学設置基準第四十二条の十二第三号ただし書、短期大学設置基準第三十五条の十第一項第三号ただし書若しくは同条第二項第三号ただし書、専門職大学設置基準（平成二十九年文部科学省令第三十三号）第二十九条第一項第四号ただし書又は専門職短期大学設置基準（平成二十九年文部科学省令第三十四号）第二十六条第一項第四号ただし書若しくは同条第二項第四号ただし書の規定により、卒業の要件として、連携実務演習等（大学設置基準第四十二条の十二第三号ただし書、短期大学設置基準第三十五条の十第一項第三号ただし書、専門職大学設置基準第二十九条第一項第四号ただし書又は専門職短期大学設置基準第二十六条第一項第四号ただし書に規定する連携実務演習等をいう。）を修得させる場合に限る。）</w:t>
       </w:r>
     </w:p>
     <w:p>
       <w:pPr>
-        <w:pStyle w:val="Heading6"/>
+        <w:pStyle w:val="ListBullet"/>
         <w:ind w:left="880"/>
       </w:pPr>
       <w:r>
         <w:t>六</w:t>
-      </w:r>
-    </w:p>
-    <w:p>
-      <w:pPr>
-        <w:ind w:left="880"/>
-      </w:pPr>
-      <w:r>
+        <w:br/>
         <w:t>必要校地面積の減算説明書（別記様式第七号の七）（専門職大学設置基準第四十六条第二項又は専門職短期大学設置基準第四十四条第二項の規定の適用を受ける者に限る。）</w:t>
       </w:r>
     </w:p>
     <w:p>
       <w:pPr>
-        <w:pStyle w:val="Heading6"/>
+        <w:pStyle w:val="ListBullet"/>
         <w:ind w:left="880"/>
       </w:pPr>
       <w:r>
         <w:t>七</w:t>
-      </w:r>
-    </w:p>
-    <w:p>
-      <w:pPr>
-        <w:ind w:left="880"/>
-      </w:pPr>
-      <w:r>
+        <w:br/>
         <w:t>必要校舎面積の減算説明書（別記様式第七号の八）（大学設置基準別表第三イ（２）備考第二号、短期大学設置基準別表第二イ備考第五号、専門職大学設置基準別表第二イ備考第五号又は専門職短期大学設置基準別表第二イ備考第五号の規定の適用を受ける者に限る。）</w:t>
       </w:r>
     </w:p>
@@ -614,137 +452,89 @@
     </w:p>
     <w:p>
       <w:pPr>
-        <w:pStyle w:val="Heading6"/>
+        <w:pStyle w:val="ListBullet"/>
         <w:ind w:left="880"/>
       </w:pPr>
       <w:r>
         <w:t>一</w:t>
-      </w:r>
-    </w:p>
-    <w:p>
-      <w:pPr>
-        <w:ind w:left="880"/>
-      </w:pPr>
-      <w:r>
+        <w:br/>
         <w:t>基本計画書（別記様式第二号）</w:t>
       </w:r>
     </w:p>
     <w:p>
       <w:pPr>
-        <w:pStyle w:val="Heading6"/>
+        <w:pStyle w:val="ListBullet"/>
         <w:ind w:left="880"/>
       </w:pPr>
       <w:r>
         <w:t>二</w:t>
-      </w:r>
-    </w:p>
-    <w:p>
-      <w:pPr>
-        <w:ind w:left="880"/>
-      </w:pPr>
-      <w:r>
+        <w:br/>
         <w:t>校地校舎等の図面</w:t>
       </w:r>
     </w:p>
     <w:p>
       <w:pPr>
-        <w:pStyle w:val="Heading6"/>
+        <w:pStyle w:val="ListBullet"/>
         <w:ind w:left="880"/>
       </w:pPr>
       <w:r>
         <w:t>三</w:t>
-      </w:r>
-    </w:p>
-    <w:p>
-      <w:pPr>
-        <w:ind w:left="880"/>
-      </w:pPr>
-      <w:r>
+        <w:br/>
         <w:t>学則（変更事項を記載した書類及び新旧の比較対照表を含む。）</w:t>
       </w:r>
     </w:p>
     <w:p>
       <w:pPr>
-        <w:pStyle w:val="Heading6"/>
+        <w:pStyle w:val="ListBullet"/>
         <w:ind w:left="880"/>
       </w:pPr>
       <w:r>
         <w:t>四</w:t>
-      </w:r>
-    </w:p>
-    <w:p>
-      <w:pPr>
-        <w:ind w:left="880"/>
-      </w:pPr>
-      <w:r>
+        <w:br/>
         <w:t>当該申請についての意思の決定を証する書類</w:t>
       </w:r>
     </w:p>
     <w:p>
       <w:pPr>
-        <w:pStyle w:val="Heading6"/>
+        <w:pStyle w:val="ListBullet"/>
         <w:ind w:left="880"/>
       </w:pPr>
       <w:r>
         <w:t>五</w:t>
-      </w:r>
-    </w:p>
-    <w:p>
-      <w:pPr>
-        <w:ind w:left="880"/>
-      </w:pPr>
-      <w:r>
+        <w:br/>
         <w:t>学部等の設置の趣旨及び学生の確保の見通し等を記載した書類</w:t>
       </w:r>
     </w:p>
     <w:p>
       <w:pPr>
-        <w:pStyle w:val="Heading6"/>
+        <w:pStyle w:val="ListBullet"/>
         <w:ind w:left="880"/>
       </w:pPr>
       <w:r>
         <w:t>六</w:t>
-      </w:r>
-    </w:p>
-    <w:p>
-      <w:pPr>
-        <w:ind w:left="880"/>
-      </w:pPr>
-      <w:r>
+        <w:br/>
         <w:t>教員名簿（別記様式第三号）</w:t>
       </w:r>
     </w:p>
     <w:p>
       <w:pPr>
-        <w:pStyle w:val="Heading6"/>
+        <w:pStyle w:val="ListBullet"/>
         <w:ind w:left="880"/>
       </w:pPr>
       <w:r>
         <w:t>七</w:t>
-      </w:r>
-    </w:p>
-    <w:p>
-      <w:pPr>
-        <w:ind w:left="880"/>
-      </w:pPr>
-      <w:r>
+        <w:br/>
         <w:t>教員個人調書（別記様式第四号）</w:t>
       </w:r>
     </w:p>
     <w:p>
       <w:pPr>
-        <w:pStyle w:val="Heading6"/>
+        <w:pStyle w:val="ListBullet"/>
         <w:ind w:left="880"/>
       </w:pPr>
       <w:r>
         <w:t>八</w:t>
-      </w:r>
-    </w:p>
-    <w:p>
-      <w:pPr>
-        <w:ind w:left="880"/>
-      </w:pPr>
-      <w:r>
+        <w:br/>
         <w:t>教員就任承諾書（別記様式第五号）</w:t>
       </w:r>
     </w:p>
@@ -763,6 +553,8 @@
       </w:pPr>
       <w:r>
         <w:t>前項の申請をしようとする者のうち、医学又は歯学に関する学部又は学部の学科を設置しようとする者は、同項の書類に加え、前条第二項に掲げる書類を、前項に規定する期間内に文部科学大臣に提出するものとする。</w:t>
+        <w:br/>
+        <w:t>この場合において、前条第二項第三号中「医科大学」とあるのは「医学又は歯学に関する学部又は学部の学科」とする。</w:t>
       </w:r>
     </w:p>
     <w:p>
@@ -882,6 +674,8 @@
       </w:pPr>
       <w:r>
         <w:t>学部等の設置の届出を行おうとする者は、届出書（別記様式第一号の二）に第一項に掲げる書類（同項第七号及び第八号に掲げるものを除く。）を添えて、学部等開設年度の前年度の四月一日から十二月三十一日までの間に文部科学大臣に届け出るものとする。</w:t>
+        <w:br/>
+        <w:t>この場合において、同項第四号中「申請」とあるのは「届出」とする。</w:t>
       </w:r>
     </w:p>
     <w:p>
@@ -916,6 +710,8 @@
       </w:pPr>
       <w:r>
         <w:t>第九項の届出を行おうとする者のうち、大学設置基準第四十二条の三の二第一項に規定する学部等連係課程実施基本組織、大学院設置基準（昭和四十九年文部省令第二十八号）第三十条の二第一項に規定する研究科等連係課程実施基本組織及び短期大学設置基準第三条の二第一項に規定する学科連係課程実施学科（以下この項において「学部等連係課程実施基本組織等」という。）を設置しようとする者は、第九項の規定にかかわらず、届出書（別記様式第一号の二）に第一項に掲げる書類（同項第二号、第七号及び第八号に掲げるものを除く。）を添えて、当該学部等連係課程実施基本組織等を開設する日の一年前の日から二月前の日までの間に文部科学大臣に届け出るものとする。</w:t>
+        <w:br/>
+        <w:t>この場合において、同項第四号中「申請」とあるのは、「届出」とする。</w:t>
       </w:r>
     </w:p>
     <w:p>
@@ -963,6 +759,8 @@
     <w:p>
       <w:r>
         <w:t>前条第一項、第五項から第九項まで及び第十三項の規定は、大学の大学院の設置、研究科等の設置又は大学の大学院の研究科の専攻に係る課程の変更の認可の申請及び届出について準用する。</w:t>
+        <w:br/>
+        <w:t>この場合において、次の表の第一欄に掲げる規定中同表の第二欄に掲げる字句は、それぞれ同表の第三欄に掲げる字句に読み替えるものとする。</w:t>
       </w:r>
     </w:p>
     <w:p>
@@ -997,86 +795,56 @@
     </w:p>
     <w:p>
       <w:pPr>
-        <w:pStyle w:val="Heading6"/>
+        <w:pStyle w:val="ListBullet"/>
         <w:ind w:left="880"/>
       </w:pPr>
       <w:r>
         <w:t>一</w:t>
-      </w:r>
-    </w:p>
-    <w:p>
-      <w:pPr>
-        <w:ind w:left="880"/>
-      </w:pPr>
-      <w:r>
+        <w:br/>
         <w:t>基本計画書（別記様式第二号）</w:t>
       </w:r>
     </w:p>
     <w:p>
       <w:pPr>
-        <w:pStyle w:val="Heading6"/>
+        <w:pStyle w:val="ListBullet"/>
         <w:ind w:left="880"/>
       </w:pPr>
       <w:r>
         <w:t>二</w:t>
-      </w:r>
-    </w:p>
-    <w:p>
-      <w:pPr>
-        <w:ind w:left="880"/>
-      </w:pPr>
-      <w:r>
+        <w:br/>
         <w:t>学則（変更事項を記載した書類及び新旧の比較対照表を含む。）</w:t>
       </w:r>
     </w:p>
     <w:p>
       <w:pPr>
-        <w:pStyle w:val="Heading6"/>
+        <w:pStyle w:val="ListBullet"/>
         <w:ind w:left="880"/>
       </w:pPr>
       <w:r>
         <w:t>三</w:t>
-      </w:r>
-    </w:p>
-    <w:p>
-      <w:pPr>
-        <w:ind w:left="880"/>
-      </w:pPr>
-      <w:r>
+        <w:br/>
         <w:t>当該申請についての意思の決定を証する書類</w:t>
       </w:r>
     </w:p>
     <w:p>
       <w:pPr>
-        <w:pStyle w:val="Heading6"/>
+        <w:pStyle w:val="ListBullet"/>
         <w:ind w:left="880"/>
       </w:pPr>
       <w:r>
         <w:t>四</w:t>
-      </w:r>
-    </w:p>
-    <w:p>
-      <w:pPr>
-        <w:ind w:left="880"/>
-      </w:pPr>
-      <w:r>
+        <w:br/>
         <w:t>前期課程及び後期課程の設置の趣旨等を記載した書類</w:t>
       </w:r>
     </w:p>
     <w:p>
       <w:pPr>
-        <w:pStyle w:val="Heading6"/>
+        <w:pStyle w:val="ListBullet"/>
         <w:ind w:left="880"/>
       </w:pPr>
       <w:r>
         <w:t>五</w:t>
-      </w:r>
-    </w:p>
-    <w:p>
-      <w:pPr>
-        <w:ind w:left="880"/>
-      </w:pPr>
-      <w:r>
+        <w:br/>
         <w:t>教員名簿（別記様式第三号）</w:t>
       </w:r>
     </w:p>
@@ -1095,6 +863,8 @@
       </w:pPr>
       <w:r>
         <w:t>専門職大学の課程の変更の届出を行おうとする者は、届出書（別記様式第一号の二）に前項に掲げる書類を添えて、当該課程を変更する年度の前年度の四月一日から十二月三十一日までの間に文部科学大臣に届け出るものとする。</w:t>
+        <w:br/>
+        <w:t>この場合において、同項第三号中「申請」とあるのは「届出」とする。</w:t>
       </w:r>
     </w:p>
     <w:p>
@@ -1108,6 +878,8 @@
     <w:p>
       <w:r>
         <w:t>第三条第一項、第六項及び第九項の規定は、高等専門学校の学科の設置の認可の申請及び届出について準用する。</w:t>
+        <w:br/>
+        <w:t>この場合において、次の表の第一欄に掲げる規定中同表の第二欄に掲げる字句は、それぞれ同表の第三欄に掲げる字句に読み替えるものとする。</w:t>
       </w:r>
     </w:p>
     <w:p>
@@ -1125,171 +897,111 @@
     </w:p>
     <w:p>
       <w:pPr>
-        <w:pStyle w:val="Heading6"/>
+        <w:pStyle w:val="ListBullet"/>
         <w:ind w:left="880"/>
       </w:pPr>
       <w:r>
         <w:t>一</w:t>
-      </w:r>
-    </w:p>
-    <w:p>
-      <w:pPr>
-        <w:ind w:left="880"/>
-      </w:pPr>
-      <w:r>
+        <w:br/>
         <w:t>基本計画書（別記様式第二号）</w:t>
       </w:r>
     </w:p>
     <w:p>
       <w:pPr>
-        <w:pStyle w:val="Heading6"/>
+        <w:pStyle w:val="ListBullet"/>
         <w:ind w:left="880"/>
       </w:pPr>
       <w:r>
         <w:t>二</w:t>
-      </w:r>
-    </w:p>
-    <w:p>
-      <w:pPr>
-        <w:ind w:left="880"/>
-      </w:pPr>
-      <w:r>
+        <w:br/>
         <w:t>校地校舎等の図面</w:t>
       </w:r>
     </w:p>
     <w:p>
       <w:pPr>
-        <w:pStyle w:val="Heading6"/>
+        <w:pStyle w:val="ListBullet"/>
         <w:ind w:left="880"/>
       </w:pPr>
       <w:r>
         <w:t>三</w:t>
-      </w:r>
-    </w:p>
-    <w:p>
-      <w:pPr>
-        <w:ind w:left="880"/>
-      </w:pPr>
-      <w:r>
+        <w:br/>
         <w:t>学則（変更事項を記載した書類及び新旧の比較対照表を含む。）</w:t>
       </w:r>
     </w:p>
     <w:p>
       <w:pPr>
-        <w:pStyle w:val="Heading6"/>
+        <w:pStyle w:val="ListBullet"/>
         <w:ind w:left="880"/>
       </w:pPr>
       <w:r>
         <w:t>四</w:t>
-      </w:r>
-    </w:p>
-    <w:p>
-      <w:pPr>
-        <w:ind w:left="880"/>
-      </w:pPr>
-      <w:r>
+        <w:br/>
         <w:t>当該申請についての意思の決定を証する書類</w:t>
       </w:r>
     </w:p>
     <w:p>
       <w:pPr>
-        <w:pStyle w:val="Heading6"/>
+        <w:pStyle w:val="ListBullet"/>
         <w:ind w:left="880"/>
       </w:pPr>
       <w:r>
         <w:t>五</w:t>
-      </w:r>
-    </w:p>
-    <w:p>
-      <w:pPr>
-        <w:ind w:left="880"/>
-      </w:pPr>
-      <w:r>
+        <w:br/>
         <w:t>大学における通信教育の開設の趣旨及び学生の確保の見通し等を記載した書類</w:t>
       </w:r>
     </w:p>
     <w:p>
       <w:pPr>
-        <w:pStyle w:val="Heading6"/>
+        <w:pStyle w:val="ListBullet"/>
         <w:ind w:left="880"/>
       </w:pPr>
       <w:r>
         <w:t>六</w:t>
-      </w:r>
-    </w:p>
-    <w:p>
-      <w:pPr>
-        <w:ind w:left="880"/>
-      </w:pPr>
-      <w:r>
+        <w:br/>
         <w:t>教員名簿（別記様式第三号）</w:t>
       </w:r>
     </w:p>
     <w:p>
       <w:pPr>
-        <w:pStyle w:val="Heading6"/>
+        <w:pStyle w:val="ListBullet"/>
         <w:ind w:left="880"/>
       </w:pPr>
       <w:r>
         <w:t>七</w:t>
-      </w:r>
-    </w:p>
-    <w:p>
-      <w:pPr>
-        <w:ind w:left="880"/>
-      </w:pPr>
-      <w:r>
+        <w:br/>
         <w:t>教員個人調書（別記様式第四号）</w:t>
       </w:r>
     </w:p>
     <w:p>
       <w:pPr>
-        <w:pStyle w:val="Heading6"/>
+        <w:pStyle w:val="ListBullet"/>
         <w:ind w:left="880"/>
       </w:pPr>
       <w:r>
         <w:t>八</w:t>
-      </w:r>
-    </w:p>
-    <w:p>
-      <w:pPr>
-        <w:ind w:left="880"/>
-      </w:pPr>
-      <w:r>
+        <w:br/>
         <w:t>教員就任承諾書（別記様式第五号）</w:t>
       </w:r>
     </w:p>
     <w:p>
       <w:pPr>
-        <w:pStyle w:val="Heading6"/>
+        <w:pStyle w:val="ListBullet"/>
         <w:ind w:left="880"/>
       </w:pPr>
       <w:r>
         <w:t>九</w:t>
-      </w:r>
-    </w:p>
-    <w:p>
-      <w:pPr>
-        <w:ind w:left="880"/>
-      </w:pPr>
-      <w:r>
+        <w:br/>
         <w:t>通信教育実施方法説明書（別記様式第八号）</w:t>
       </w:r>
     </w:p>
     <w:p>
       <w:pPr>
-        <w:pStyle w:val="Heading6"/>
+        <w:pStyle w:val="ListBullet"/>
         <w:ind w:left="880"/>
       </w:pPr>
       <w:r>
         <w:t>十</w:t>
-      </w:r>
-    </w:p>
-    <w:p>
-      <w:pPr>
-        <w:ind w:left="880"/>
-      </w:pPr>
-      <w:r>
+        <w:br/>
         <w:t>通信教育に係る規程</w:t>
       </w:r>
     </w:p>
@@ -1308,6 +1020,8 @@
       </w:pPr>
       <w:r>
         <w:t>大学の学部若しくは大学院の研究科又は短期大学の学科における通信教育の開設の届出を行おうとする者は、届出書（別記様式第一号の二）に前項に掲げる書類（同項第七号及び第八号に掲げるものを除く。）を添えて、通信教育開設年度の前年度の四月一日から十二月三十一日までの間に文部科学大臣に届け出るものとする。</w:t>
+        <w:br/>
+        <w:t>この場合において、同項第四号中「申請」とあるのは「届出」とする。</w:t>
       </w:r>
     </w:p>
     <w:p>
@@ -1325,103 +1039,67 @@
     </w:p>
     <w:p>
       <w:pPr>
-        <w:pStyle w:val="Heading6"/>
+        <w:pStyle w:val="ListBullet"/>
         <w:ind w:left="880"/>
       </w:pPr>
       <w:r>
         <w:t>一</w:t>
-      </w:r>
-    </w:p>
-    <w:p>
-      <w:pPr>
-        <w:ind w:left="880"/>
-      </w:pPr>
-      <w:r>
+        <w:br/>
         <w:t>基本計画書（別記様式第二号）</w:t>
       </w:r>
     </w:p>
     <w:p>
       <w:pPr>
-        <w:pStyle w:val="Heading6"/>
+        <w:pStyle w:val="ListBullet"/>
         <w:ind w:left="880"/>
       </w:pPr>
       <w:r>
         <w:t>二</w:t>
-      </w:r>
-    </w:p>
-    <w:p>
-      <w:pPr>
-        <w:ind w:left="880"/>
-      </w:pPr>
-      <w:r>
+        <w:br/>
         <w:t>校地校舎等の図面</w:t>
       </w:r>
     </w:p>
     <w:p>
       <w:pPr>
-        <w:pStyle w:val="Heading6"/>
+        <w:pStyle w:val="ListBullet"/>
         <w:ind w:left="880"/>
       </w:pPr>
       <w:r>
         <w:t>三</w:t>
-      </w:r>
-    </w:p>
-    <w:p>
-      <w:pPr>
-        <w:ind w:left="880"/>
-      </w:pPr>
-      <w:r>
+        <w:br/>
         <w:t>学則（変更事項を記載した書類及び新旧の比較対照表を含む。）</w:t>
       </w:r>
     </w:p>
     <w:p>
       <w:pPr>
-        <w:pStyle w:val="Heading6"/>
+        <w:pStyle w:val="ListBullet"/>
         <w:ind w:left="880"/>
       </w:pPr>
       <w:r>
         <w:t>四</w:t>
-      </w:r>
-    </w:p>
-    <w:p>
-      <w:pPr>
-        <w:ind w:left="880"/>
-      </w:pPr>
-      <w:r>
+        <w:br/>
         <w:t>当該申請についての意思の決定を証する書類</w:t>
       </w:r>
     </w:p>
     <w:p>
       <w:pPr>
-        <w:pStyle w:val="Heading6"/>
+        <w:pStyle w:val="ListBullet"/>
         <w:ind w:left="880"/>
       </w:pPr>
       <w:r>
         <w:t>五</w:t>
-      </w:r>
-    </w:p>
-    <w:p>
-      <w:pPr>
-        <w:ind w:left="880"/>
-      </w:pPr>
-      <w:r>
+        <w:br/>
         <w:t>学則の変更の趣旨及び学生の確保の見通し等を記載した書類</w:t>
       </w:r>
     </w:p>
     <w:p>
       <w:pPr>
-        <w:pStyle w:val="Heading6"/>
+        <w:pStyle w:val="ListBullet"/>
         <w:ind w:left="880"/>
       </w:pPr>
       <w:r>
         <w:t>六</w:t>
-      </w:r>
-    </w:p>
-    <w:p>
-      <w:pPr>
-        <w:ind w:left="880"/>
-      </w:pPr>
-      <w:r>
+        <w:br/>
         <w:t>教員名簿（別記様式第三号）</w:t>
       </w:r>
     </w:p>
@@ -1474,6 +1152,8 @@
       </w:pPr>
       <w:r>
         <w:t>私立の大学の学部若しくは大学院の研究科又は短期大学の学科の収容定員（通信教育に係るものを除く。）に係る学則の変更の届出を行おうとする者は、届出書（別記様式第一号の二）に第一項に掲げる書類を添えて、学則変更年度の前年度の四月一日から十二月三十一日までの間に文部科学大臣に届け出るものとする。</w:t>
+        <w:br/>
+        <w:t>この場合において、同項第四号中「申請」とあるのは「届出」とする。</w:t>
       </w:r>
     </w:p>
     <w:p>
@@ -1491,6 +1171,8 @@
       </w:pPr>
       <w:r>
         <w:t>私立の大学の学部若しくは大学院の研究科又は短期大学の学科の通信教育に係る収容定員に係る学則の変更の届出を行おうとする者は、届出書（別記様式第一号の二）に第一項並びに第六条第一項第九号及び第十号に掲げる書類を添えて、前項に規定する期間内に文部科学大臣に届け出るものとする。</w:t>
+        <w:br/>
+        <w:t>この場合において、第一項第四号中「申請」とあるのは「届出」とする。</w:t>
       </w:r>
     </w:p>
     <w:p>
@@ -1508,6 +1190,8 @@
       </w:pPr>
       <w:r>
         <w:t>私立の高等専門学校の収容定員に係る学則の変更の届出を行おうとする者は、届出書（別記様式第一号の二）に第一項に掲げる書類を添えて、第四項に規定する期間内に文部科学大臣に届け出るものとする。</w:t>
+        <w:br/>
+        <w:t>この場合において、第一項第四号中「申請」とあるのは「届出」とする。</w:t>
       </w:r>
     </w:p>
     <w:p>
@@ -1525,103 +1209,67 @@
     </w:p>
     <w:p>
       <w:pPr>
-        <w:pStyle w:val="Heading6"/>
+        <w:pStyle w:val="ListBullet"/>
         <w:ind w:left="880"/>
       </w:pPr>
       <w:r>
         <w:t>一</w:t>
-      </w:r>
-    </w:p>
-    <w:p>
-      <w:pPr>
-        <w:ind w:left="880"/>
-      </w:pPr>
-      <w:r>
+        <w:br/>
         <w:t>基本計画書（別記様式第二号）</w:t>
       </w:r>
     </w:p>
     <w:p>
       <w:pPr>
-        <w:pStyle w:val="Heading6"/>
+        <w:pStyle w:val="ListBullet"/>
         <w:ind w:left="880"/>
       </w:pPr>
       <w:r>
         <w:t>二</w:t>
-      </w:r>
-    </w:p>
-    <w:p>
-      <w:pPr>
-        <w:ind w:left="880"/>
-      </w:pPr>
-      <w:r>
+        <w:br/>
         <w:t>校地校舎等の図面</w:t>
       </w:r>
     </w:p>
     <w:p>
       <w:pPr>
-        <w:pStyle w:val="Heading6"/>
+        <w:pStyle w:val="ListBullet"/>
         <w:ind w:left="880"/>
       </w:pPr>
       <w:r>
         <w:t>三</w:t>
-      </w:r>
-    </w:p>
-    <w:p>
-      <w:pPr>
-        <w:ind w:left="880"/>
-      </w:pPr>
-      <w:r>
+        <w:br/>
         <w:t>学則（変更事項を記載した書類及び新旧の比較対照表を含む。）</w:t>
       </w:r>
     </w:p>
     <w:p>
       <w:pPr>
-        <w:pStyle w:val="Heading6"/>
+        <w:pStyle w:val="ListBullet"/>
         <w:ind w:left="880"/>
       </w:pPr>
       <w:r>
         <w:t>四</w:t>
-      </w:r>
-    </w:p>
-    <w:p>
-      <w:pPr>
-        <w:ind w:left="880"/>
-      </w:pPr>
-      <w:r>
+        <w:br/>
         <w:t>当該申請についての意思の決定を証する書類</w:t>
       </w:r>
     </w:p>
     <w:p>
       <w:pPr>
-        <w:pStyle w:val="Heading6"/>
+        <w:pStyle w:val="ListBullet"/>
         <w:ind w:left="880"/>
       </w:pPr>
       <w:r>
         <w:t>五</w:t>
-      </w:r>
-    </w:p>
-    <w:p>
-      <w:pPr>
-        <w:ind w:left="880"/>
-      </w:pPr>
-      <w:r>
+        <w:br/>
         <w:t>変更の事由及び時期を記載した書類</w:t>
       </w:r>
     </w:p>
     <w:p>
       <w:pPr>
-        <w:pStyle w:val="Heading6"/>
+        <w:pStyle w:val="ListBullet"/>
         <w:ind w:left="880"/>
       </w:pPr>
       <w:r>
         <w:t>六</w:t>
-      </w:r>
-    </w:p>
-    <w:p>
-      <w:pPr>
-        <w:ind w:left="880"/>
-      </w:pPr>
-      <w:r>
+        <w:br/>
         <w:t>教員名簿（別記様式第三号）</w:t>
       </w:r>
     </w:p>
@@ -1640,52 +1288,34 @@
     </w:p>
     <w:p>
       <w:pPr>
-        <w:pStyle w:val="Heading6"/>
+        <w:pStyle w:val="ListBullet"/>
         <w:ind w:left="880"/>
       </w:pPr>
       <w:r>
         <w:t>一</w:t>
-      </w:r>
-    </w:p>
-    <w:p>
-      <w:pPr>
-        <w:ind w:left="880"/>
-      </w:pPr>
-      <w:r>
+        <w:br/>
         <w:t>基本計画書（別記様式第二号）</w:t>
       </w:r>
     </w:p>
     <w:p>
       <w:pPr>
-        <w:pStyle w:val="Heading6"/>
+        <w:pStyle w:val="ListBullet"/>
         <w:ind w:left="880"/>
       </w:pPr>
       <w:r>
         <w:t>二</w:t>
-      </w:r>
-    </w:p>
-    <w:p>
-      <w:pPr>
-        <w:ind w:left="880"/>
-      </w:pPr>
-      <w:r>
+        <w:br/>
         <w:t>当該申請についての意思の決定を証する書類</w:t>
       </w:r>
     </w:p>
     <w:p>
       <w:pPr>
-        <w:pStyle w:val="Heading6"/>
+        <w:pStyle w:val="ListBullet"/>
         <w:ind w:left="880"/>
       </w:pPr>
       <w:r>
         <w:t>三</w:t>
-      </w:r>
-    </w:p>
-    <w:p>
-      <w:pPr>
-        <w:ind w:left="880"/>
-      </w:pPr>
-      <w:r>
+        <w:br/>
         <w:t>廃止の事由及び時期並びに学生の処置方法を記載した書類</w:t>
       </w:r>
     </w:p>
@@ -1704,6 +1334,8 @@
       </w:pPr>
       <w:r>
         <w:t>大学等の廃止の届出を行おうとする者は、届出書（別記様式第一号の二）及び学則（変更事項を記載した書類及び新旧の比較対照表を含む。）に前項に掲げる書類を添えて、文部科学大臣に届け出るものとする。</w:t>
+        <w:br/>
+        <w:t>この場合において、同項第二号中「申請」とあるのは「届出」とする。</w:t>
       </w:r>
     </w:p>
     <w:p>
@@ -1747,6 +1379,8 @@
     <w:p>
       <w:r>
         <w:t>文部科学大臣は、法第四条第二項の届出（次条、第十三条及び第十四条において単に「届出」という。）をした者に対し、法第四条第三項の規定による命令を行う場合には、当該届出があった日から起算して六十日以内にこれを行わなければならない。</w:t>
+        <w:br/>
+        <w:t>ただし、当該届出と関連を有する認可の申請が行われている場合においては、この限りでない。</w:t>
       </w:r>
     </w:p>
     <w:p>
@@ -1832,6 +1466,18 @@
       </w:r>
     </w:p>
     <w:p>
+      <w:pPr>
+        <w:pStyle w:val="Heading5"/>
+        <w:ind w:left="440"/>
+      </w:pPr>
+      <w:r>
+        <w:t>１</w:t>
+      </w:r>
+    </w:p>
+    <w:p>
+      <w:pPr>
+        <w:ind w:left="440"/>
+      </w:pPr>
       <w:r>
         <w:t>この省令は、平成十八年四月一日から施行する。</w:t>
       </w:r>
@@ -1931,12 +1577,14 @@
         <w:pStyle w:val="Heading1"/>
       </w:pPr>
       <w:r>
-        <w:t>附　則（平成一九年三月三〇日文部科学省令第一〇号）</w:t>
+        <w:t>附則（平成一九年三月三〇日文部科学省令第一〇号）</w:t>
       </w:r>
     </w:p>
     <w:p>
       <w:r>
         <w:t>この省令は、平成十九年四月一日から施行し、この省令による第三条の改正規定は、平成十八年四月一日から適用する。</w:t>
+        <w:br/>
+        <w:t>ただし、第二条の改正規定は、平成二十年三月一日から施行する。</w:t>
       </w:r>
     </w:p>
     <w:p>
@@ -1949,7 +1597,7 @@
         <w:pStyle w:val="Heading1"/>
       </w:pPr>
       <w:r>
-        <w:t>附　則（平成二〇年九月三〇日文部科学省令第三〇号）</w:t>
+        <w:t>附則（平成二〇年九月三〇日文部科学省令第三〇号）</w:t>
       </w:r>
     </w:p>
     <w:p>
@@ -1967,10 +1615,22 @@
         <w:pStyle w:val="Heading1"/>
       </w:pPr>
       <w:r>
-        <w:t>附　則（平成二一年二月二七日文部科学省令第一号）</w:t>
+        <w:t>附則（平成二一年二月二七日文部科学省令第一号）</w:t>
       </w:r>
     </w:p>
     <w:p>
+      <w:pPr>
+        <w:pStyle w:val="Heading5"/>
+        <w:ind w:left="440"/>
+      </w:pPr>
+      <w:r>
+        <w:t>１</w:t>
+      </w:r>
+    </w:p>
+    <w:p>
+      <w:pPr>
+        <w:ind w:left="440"/>
+      </w:pPr>
       <w:r>
         <w:t>この省令は、平成二十一年三月一日から施行する。</w:t>
       </w:r>
@@ -1985,7 +1645,7 @@
         <w:pStyle w:val="Heading1"/>
       </w:pPr>
       <w:r>
-        <w:t>附　則（平成二一年一一月一一日文部科学省令第三五号）</w:t>
+        <w:t>附則（平成二一年一一月一一日文部科学省令第三五号）</w:t>
       </w:r>
     </w:p>
     <w:p>
@@ -2003,7 +1663,7 @@
         <w:pStyle w:val="Heading1"/>
       </w:pPr>
       <w:r>
-        <w:t>附　則（平成二二年一一月一〇日文部科学省令第二〇号）</w:t>
+        <w:t>附則（平成二二年一一月一〇日文部科学省令第二〇号）</w:t>
       </w:r>
     </w:p>
     <w:p>
@@ -2021,7 +1681,7 @@
         <w:pStyle w:val="Heading1"/>
       </w:pPr>
       <w:r>
-        <w:t>附　則（平成二三年一一月一四日文部科学省令第三八号）</w:t>
+        <w:t>附則（平成二三年一一月一四日文部科学省令第三八号）</w:t>
       </w:r>
     </w:p>
     <w:p>
@@ -2039,7 +1699,7 @@
         <w:pStyle w:val="Heading1"/>
       </w:pPr>
       <w:r>
-        <w:t>附　則（平成二四年一一月一九日文部科学省令第三七号）</w:t>
+        <w:t>附則（平成二四年一一月一九日文部科学省令第三七号）</w:t>
       </w:r>
     </w:p>
     <w:p>
@@ -2057,7 +1717,7 @@
         <w:pStyle w:val="Heading1"/>
       </w:pPr>
       <w:r>
-        <w:t>附　則（平成二五年一一月一一日文部科学省令第二九号）</w:t>
+        <w:t>附則（平成二五年一一月一一日文部科学省令第二九号）</w:t>
       </w:r>
     </w:p>
     <w:p>
@@ -2075,7 +1735,7 @@
         <w:pStyle w:val="Heading1"/>
       </w:pPr>
       <w:r>
-        <w:t>附　則（平成二六年一月一〇日文部科学省令第一号）</w:t>
+        <w:t>附則（平成二六年一月一〇日文部科学省令第一号）</w:t>
       </w:r>
     </w:p>
     <w:p>
@@ -2093,12 +1753,14 @@
         <w:pStyle w:val="Heading1"/>
       </w:pPr>
       <w:r>
-        <w:t>附　則（平成二六年二月三日文部科学省令第四号）</w:t>
+        <w:t>附則（平成二六年二月三日文部科学省令第四号）</w:t>
       </w:r>
     </w:p>
     <w:p>
       <w:r>
         <w:t>この省令は、平成二十六年三月一日から施行する。</w:t>
+        <w:br/>
+        <w:t>ただし、第二条の規定は、平成二十六年十月一日から施行する。</w:t>
       </w:r>
     </w:p>
     <w:p>
@@ -2111,7 +1773,7 @@
         <w:pStyle w:val="Heading1"/>
       </w:pPr>
       <w:r>
-        <w:t>附　則（平成二六年一〇月七日文部科学省令第三三号）</w:t>
+        <w:t>附則（平成二六年一〇月七日文部科学省令第三三号）</w:t>
       </w:r>
     </w:p>
     <w:p>
@@ -2129,7 +1791,7 @@
         <w:pStyle w:val="Heading1"/>
       </w:pPr>
       <w:r>
-        <w:t>附　則（平成二七年二月一〇日文部科学省令第二号）</w:t>
+        <w:t>附則（平成二七年二月一〇日文部科学省令第二号）</w:t>
       </w:r>
     </w:p>
     <w:p>
@@ -2147,7 +1809,7 @@
         <w:pStyle w:val="Heading1"/>
       </w:pPr>
       <w:r>
-        <w:t>附　則（平成二九年五月三一日文部科学省令第二八号）</w:t>
+        <w:t>附則（平成二九年五月三一日文部科学省令第二八号）</w:t>
       </w:r>
     </w:p>
     <w:p>
@@ -2165,7 +1827,7 @@
         <w:pStyle w:val="Heading1"/>
       </w:pPr>
       <w:r>
-        <w:t>附　則（平成二九年九月二九日文部科学省令第三七号）</w:t>
+        <w:t>附則（平成二九年九月二九日文部科学省令第三七号）</w:t>
       </w:r>
     </w:p>
     <w:p>
@@ -2183,7 +1845,7 @@
         <w:pStyle w:val="Heading1"/>
       </w:pPr>
       <w:r>
-        <w:t>附　則（平成三〇年二月二八日文部科学省令第四号）</w:t>
+        <w:t>附則（平成三〇年二月二八日文部科学省令第四号）</w:t>
       </w:r>
     </w:p>
     <w:p>
@@ -2201,10 +1863,22 @@
         <w:pStyle w:val="Heading1"/>
       </w:pPr>
       <w:r>
-        <w:t>附　則（令和元年七月一日文部科学省令第九号）</w:t>
+        <w:t>附則（令和元年七月一日文部科学省令第九号）</w:t>
       </w:r>
     </w:p>
     <w:p>
+      <w:pPr>
+        <w:pStyle w:val="Heading5"/>
+        <w:ind w:left="440"/>
+      </w:pPr>
+      <w:r>
+        <w:t>１</w:t>
+      </w:r>
+    </w:p>
+    <w:p>
+      <w:pPr>
+        <w:ind w:left="440"/>
+      </w:pPr>
       <w:r>
         <w:t>この省令は、公布の日から施行する。</w:t>
       </w:r>
@@ -2236,7 +1910,7 @@
         <w:pStyle w:val="Heading1"/>
       </w:pPr>
       <w:r>
-        <w:t>附　則（令和元年八月一三日文部科学省令第一一号）</w:t>
+        <w:t>附則（令和元年八月一三日文部科学省令第一一号）</w:t>
       </w:r>
     </w:p>
     <w:p>
@@ -2275,7 +1949,7 @@
         <w:pStyle w:val="Heading1"/>
       </w:pPr>
       <w:r>
-        <w:t>附　則（令和元年一〇月二日文部科学省令第一七号）</w:t>
+        <w:t>附則（令和元年一〇月二日文部科学省令第一七号）</w:t>
       </w:r>
     </w:p>
     <w:p>
@@ -2293,7 +1967,7 @@
         <w:pStyle w:val="Heading1"/>
       </w:pPr>
       <w:r>
-        <w:t>附　則（令和元年一〇月三一日文部科学省令第一九号）</w:t>
+        <w:t>附則（令和元年一〇月三一日文部科学省令第一九号）</w:t>
       </w:r>
     </w:p>
     <w:p>
@@ -2311,10 +1985,22 @@
         <w:pStyle w:val="Heading1"/>
       </w:pPr>
       <w:r>
-        <w:t>附　則（令和三年一月一五日文部科学省令第二号）</w:t>
+        <w:t>附則（令和三年一月一五日文部科学省令第二号）</w:t>
       </w:r>
     </w:p>
     <w:p>
+      <w:pPr>
+        <w:pStyle w:val="Heading5"/>
+        <w:ind w:left="440"/>
+      </w:pPr>
+      <w:r>
+        <w:t>１</w:t>
+      </w:r>
+    </w:p>
+    <w:p>
+      <w:pPr>
+        <w:ind w:left="440"/>
+      </w:pPr>
       <w:r>
         <w:t>この省令は、公布の日から施行する。</w:t>
       </w:r>
@@ -2351,6 +2037,105 @@
       </w:pPr>
       <w:r>
         <w:t>この省令の施行の際現にある旧様式による用紙については、当分の間、これを取り繕って使用することができる。</w:t>
+      </w:r>
+    </w:p>
+    <w:p>
+      <w:pPr>
+        <w:pStyle w:val="ListBullet"/>
+        <w:ind w:left="880"/>
+      </w:pPr>
+      <w:r>
+        <w:t>１</w:t>
+        <w:br/>
+        <w:t>※１は、共同学科等を設置する場合又は申請若しくは届出に係る大学等が共同学科等を設置している場合に添付すること。</w:t>
+      </w:r>
+    </w:p>
+    <w:p>
+      <w:pPr>
+        <w:pStyle w:val="ListBullet"/>
+        <w:ind w:left="880"/>
+      </w:pPr>
+      <w:r>
+        <w:t>２</w:t>
+        <w:br/>
+        <w:t>※２は、国際連携学科等を設置する場合に添付すること。</w:t>
+      </w:r>
+    </w:p>
+    <w:p>
+      <w:pPr>
+        <w:pStyle w:val="ListBullet"/>
+        <w:ind w:left="880"/>
+      </w:pPr>
+      <w:r>
+        <w:t>３</w:t>
+        <w:br/>
+        <w:t>※３は、専門職大学等を設置する場合、専門職大学等の学部等を設置する場合、専門職学科を設ける大学若しくは短期大学を設置する場合、専門職学科を設置する場合又は専門職大学の課程を設置若しくは変更する場合に添付すること（専門職学科を設ける大学若しくは短期大学を設置する場合又は専門職学科を設置する場合は様式第７号の７を除く。）。</w:t>
+      </w:r>
+    </w:p>
+    <w:p>
+      <w:pPr>
+        <w:pStyle w:val="ListBullet"/>
+        <w:ind w:left="880"/>
+      </w:pPr>
+      <w:r>
+        <w:t>４</w:t>
+        <w:br/>
+        <w:t>※４は、医学若しくは歯学に関する学部又は学部の学科を設置する場合に添付すること。</w:t>
+      </w:r>
+    </w:p>
+    <w:p>
+      <w:pPr>
+        <w:pStyle w:val="ListBullet"/>
+        <w:ind w:left="880"/>
+      </w:pPr>
+      <w:r>
+        <w:t>５</w:t>
+        <w:br/>
+        <w:t>※５は、臨床薬学に関する学部又は学部の学科を設置する場合に添付すること。</w:t>
+      </w:r>
+    </w:p>
+    <w:p>
+      <w:pPr>
+        <w:pStyle w:val="ListBullet"/>
+        <w:ind w:left="880"/>
+      </w:pPr>
+      <w:r>
+        <w:t>６</w:t>
+        <w:br/>
+        <w:t>※６は、専門職大学等を設置する場合、専門職大学等の学部等を設置する場合、専門職大学の課程を設置若しくは変更する場合、専門職学科を設ける大学若しくは短期大学を設置する場合、専門職学科を設置する場合、専門職大学院に係る研究科等を設置する場合又は大学の大学院の研究科の専攻に係る課程の変更であって専門職大学院の課程を設けることとなるものを行う場合に添付すること。</w:t>
+      </w:r>
+    </w:p>
+    <w:p>
+      <w:pPr>
+        <w:pStyle w:val="ListBullet"/>
+        <w:ind w:left="880"/>
+      </w:pPr>
+      <w:r>
+        <w:t>７</w:t>
+        <w:br/>
+        <w:t>※７は、併せて通信教育を開設する場合に添付すること。</w:t>
+      </w:r>
+    </w:p>
+    <w:p>
+      <w:pPr>
+        <w:pStyle w:val="ListBullet"/>
+        <w:ind w:left="880"/>
+      </w:pPr>
+      <w:r>
+        <w:t>８</w:t>
+        <w:br/>
+        <w:t>※８は、私立の大学の学部若しくは大学院の研究科又は短期大学の学科の通信教育に係る収容定員に係る学則を変更する場合に添付すること。</w:t>
+      </w:r>
+    </w:p>
+    <w:p>
+      <w:pPr>
+        <w:pStyle w:val="ListBullet"/>
+        <w:ind w:left="880"/>
+      </w:pPr>
+      <w:r>
+        <w:t>９</w:t>
+        <w:br/>
+        <w:t>△は、学長の個人調書のみ添付すること。</w:t>
       </w:r>
     </w:p>
     <w:sectPr>
@@ -2373,7 +2158,7 @@
     </w:pPr>
     <w:r>
       <w:tab/>
-      <w:t>WeGov v0.1 - FTS141</w:t>
+      <w:t>WeGov v0.2 - FTS141</w:t>
     </w:r>
   </w:p>
 </w:ftr>
